--- a/planningDoc.docx
+++ b/planningDoc.docx
@@ -137,6 +137,9 @@
             <w:r>
               <w:t>Server must make sure that all fields are filled out.</w:t>
             </w:r>
+            <w:r>
+              <w:t xml:space="preserve"> Will also save cookies.</w:t>
+            </w:r>
           </w:p>
         </w:tc>
       </w:tr>
@@ -275,6 +278,7 @@
     <w:lsdException w:name="HTML Sample" w:semiHidden="1" w:unhideWhenUsed="1"/>
     <w:lsdException w:name="HTML Typewriter" w:semiHidden="1" w:unhideWhenUsed="1"/>
     <w:lsdException w:name="HTML Variable" w:semiHidden="1" w:unhideWhenUsed="1"/>
+    <w:lsdException w:name="Normal Table" w:semiHidden="1" w:unhideWhenUsed="1"/>
     <w:lsdException w:name="annotation subject" w:semiHidden="1" w:unhideWhenUsed="1"/>
     <w:lsdException w:name="No List" w:semiHidden="1" w:unhideWhenUsed="1"/>
     <w:lsdException w:name="Outline List 1" w:semiHidden="1" w:unhideWhenUsed="1"/>
@@ -321,8 +325,10 @@
     <w:lsdException w:name="Table Subtle 2" w:semiHidden="1" w:unhideWhenUsed="1"/>
     <w:lsdException w:name="Table Web 1" w:semiHidden="1" w:unhideWhenUsed="1"/>
     <w:lsdException w:name="Table Web 2" w:semiHidden="1" w:unhideWhenUsed="1"/>
+    <w:lsdException w:name="Table Web 3" w:semiHidden="1" w:unhideWhenUsed="1"/>
     <w:lsdException w:name="Balloon Text" w:semiHidden="1" w:unhideWhenUsed="1"/>
     <w:lsdException w:name="Table Grid" w:uiPriority="39"/>
+    <w:lsdException w:name="Table Theme" w:semiHidden="1" w:unhideWhenUsed="1"/>
     <w:lsdException w:name="Placeholder Text" w:semiHidden="1"/>
     <w:lsdException w:name="No Spacing" w:uiPriority="1" w:qFormat="1"/>
     <w:lsdException w:name="Light Shading" w:uiPriority="60"/>
